--- a/Affidavit under s.6.docx
+++ b/Affidavit under s.6.docx
@@ -213,7 +213,7 @@
           <w:rFonts w:ascii="Times New Roman" w:cs="Times New Roman" w:eastAsia="Times New Roman" w:hAnsi="Times New Roman"/>
           <w:rtl w:val="0"/>
         </w:rPr>
-        <w:t xml:space="preserve">I ___________, hereby state that whatever is stated hereinabove at serial nos. 1 to 4 are true to the best of my knowledge. </w:t>
+        <w:t xml:space="preserve">I, FIRST_NAME, hereby state that whatever is stated hereinabove at serial nos. 1 to 4 are true to the best of my knowledge. </w:t>
       </w:r>
     </w:p>
     <w:p>
